--- a/JavaScript/Week01/Kennisopdrachten/Kennisopdrachten.docx
+++ b/JavaScript/Week01/Kennisopdrachten/Kennisopdrachten.docx
@@ -479,6 +479,7 @@
         <w:t>17. Wat is een datatype? Geef twee voorbeelden van een datatype en leg uit wat deze zijn.</w:t>
       </w:r>
     </w:p>
+    <w:p/>
     <w:p>
       <w:r>
         <w:t>18. Waarvoor gebruik je commentaar in je code? Noem drie voorbeelden met uitleg.</w:t>
@@ -597,6 +598,7 @@
     <w:p/>
     <w:p>
       <w:r>
+        <w:lastRenderedPageBreak/>
         <w:t>27. Wat verschijnt er in de console?</w:t>
       </w:r>
     </w:p>
@@ -788,6 +790,7 @@
     </w:p>
     <w:p>
       <w:r>
+        <w:lastRenderedPageBreak/>
         <w:t>3. Wat verschijnt er in de console?</w:t>
       </w:r>
     </w:p>
@@ -988,12 +991,252 @@
     <w:p/>
     <w:p>
       <w:r>
+        <w:t>11. Wat zijn “</w:t>
+      </w:r>
+      <w:proofErr w:type="spellStart"/>
+      <w:r>
+        <w:t>falsy</w:t>
+      </w:r>
+      <w:proofErr w:type="spellEnd"/>
+      <w:r>
+        <w:t xml:space="preserve"> </w:t>
+      </w:r>
+      <w:proofErr w:type="spellStart"/>
+      <w:r>
+        <w:t>values</w:t>
+      </w:r>
+      <w:proofErr w:type="spellEnd"/>
+      <w:r>
+        <w:t>”?</w:t>
+      </w:r>
+    </w:p>
+    <w:p>
+      <w:r>
+        <w:t>12. Wat zijn “</w:t>
+      </w:r>
+      <w:proofErr w:type="spellStart"/>
+      <w:r>
+        <w:t>thruty</w:t>
+      </w:r>
+      <w:proofErr w:type="spellEnd"/>
+      <w:r>
+        <w:t xml:space="preserve"> </w:t>
+      </w:r>
+      <w:proofErr w:type="spellStart"/>
+      <w:r>
+        <w:t>values</w:t>
+      </w:r>
+      <w:proofErr w:type="spellEnd"/>
+      <w:r>
+        <w:t>”?</w:t>
+      </w:r>
+    </w:p>
+    <w:p/>
+    <w:p>
+      <w:r>
+        <w:t>13. Wat verschijnt er in de console?</w:t>
+      </w:r>
+    </w:p>
+    <w:p/>
+    <w:p>
+      <w:r>
+        <w:t>14. Wat verschijnt er in de console?</w:t>
+      </w:r>
+    </w:p>
+    <w:p/>
+    <w:p>
+      <w:r>
+        <w:t>15. Wat verschijnt er in de console?</w:t>
+      </w:r>
+    </w:p>
+    <w:p/>
+    <w:p>
+      <w:r>
+        <w:t>16. Wat verschijnt er in de console?</w:t>
+      </w:r>
+    </w:p>
+    <w:p/>
+    <w:p>
+      <w:r>
+        <w:t>17. Wat verschijnt er in de console?</w:t>
+      </w:r>
+    </w:p>
+    <w:p/>
+    <w:p>
+      <w:r>
+        <w:t>18. Wat verschijnt er in de console?</w:t>
+      </w:r>
+    </w:p>
+    <w:p/>
+    <w:p>
+      <w:r>
+        <w:t>19. Wat verschijnt er in de console?</w:t>
+      </w:r>
+    </w:p>
+    <w:p/>
+    <w:p>
+      <w:r>
+        <w:t>20. Wat verschijnt er in de console?</w:t>
+      </w:r>
+    </w:p>
+    <w:p/>
+    <w:p>
+      <w:r>
+        <w:t>21. Wat verschijnt er in de console?</w:t>
+      </w:r>
+    </w:p>
+    <w:p/>
+    <w:p>
+      <w:r>
+        <w:t>22. Wat is het verschil tussen “==” en “===”?</w:t>
+      </w:r>
+    </w:p>
+    <w:p>
+      <w:r>
+        <w:t>23. Wat verschijnt er in de console?</w:t>
+      </w:r>
+    </w:p>
+    <w:p/>
+    <w:p>
+      <w:r>
+        <w:t>24. Wat verschijnt er in de console?</w:t>
+      </w:r>
+    </w:p>
+    <w:p/>
+    <w:p>
+      <w:r>
+        <w:t>25. Wat verschijnt er in de console?</w:t>
+      </w:r>
+    </w:p>
+    <w:p/>
+    <w:p>
+      <w:r>
+        <w:t>26. Het regent en de zon schijnt. Ik ga patat halen als de zon schijnt. Ga ik patat halen?</w:t>
+      </w:r>
+    </w:p>
+    <w:p>
+      <w:r>
+        <w:t>27. Het regent en de zon schijnt. Ik ga patat halen als de zon schijnt en het regent. Ga ik patat</w:t>
+      </w:r>
+    </w:p>
+    <w:p>
+      <w:r>
         <w:lastRenderedPageBreak/>
-        <w:t>11. Wat zijn “</w:t>
-      </w:r>
-      <w:proofErr w:type="spellStart"/>
-      <w:r>
-        <w:t>falsy</w:t>
+        <w:t>halen?</w:t>
+      </w:r>
+    </w:p>
+    <w:p>
+      <w:r>
+        <w:t>28. Het regent en de zon schijnt. Ik ga patat halen als de zon schijnt of als het regent. Ga ik patat</w:t>
+      </w:r>
+    </w:p>
+    <w:p>
+      <w:r>
+        <w:t>halen?</w:t>
+      </w:r>
+    </w:p>
+    <w:p>
+      <w:r>
+        <w:t>29. Het regent en de zon schijnt. Ik ga patat halen als het regent of als het sneeuwt. Ga ik patat</w:t>
+      </w:r>
+    </w:p>
+    <w:p>
+      <w:r>
+        <w:t>halen?</w:t>
+      </w:r>
+    </w:p>
+    <w:p>
+      <w:r>
+        <w:t>30. Het regent en de zon schijnt. Ik ga patat halen als het regent en het sneeuwt. Ga ik patat halen?</w:t>
+      </w:r>
+    </w:p>
+    <w:p>
+      <w:r>
+        <w:t>31. Wat betekent het uitroepteken in Javascript (“!”)? Geef een voorbeeld van het gebruik van het</w:t>
+      </w:r>
+    </w:p>
+    <w:p>
+      <w:r>
+        <w:t>uitroepteken in Javascript.</w:t>
+      </w:r>
+    </w:p>
+    <w:p>
+      <w:r>
+        <w:t>32. Wat verschijnt er in de console?</w:t>
+      </w:r>
+    </w:p>
+    <w:p/>
+    <w:p>
+      <w:r>
+        <w:t>33. Wat verschijnt er in de console?</w:t>
+      </w:r>
+    </w:p>
+    <w:p/>
+    <w:p>
+      <w:r>
+        <w:t>34. Wat verschijnt er in de console?</w:t>
+      </w:r>
+    </w:p>
+    <w:p/>
+    <w:p>
+      <w:r>
+        <w:t>35. Wat verschijnt er in de console?</w:t>
+      </w:r>
+    </w:p>
+    <w:p/>
+    <w:p>
+      <w:r>
+        <w:t>36. Wat verschijnt er in de console?</w:t>
+      </w:r>
+    </w:p>
+    <w:p/>
+    <w:p>
+      <w:r>
+        <w:t>37. Wat verschijnt er in de console?</w:t>
+      </w:r>
+    </w:p>
+    <w:p/>
+    <w:p>
+      <w:r>
+        <w:t>38. Onderstaande code is syntactische correct, maar waarom is het toch ongewenste code?</w:t>
+      </w:r>
+    </w:p>
+    <w:p/>
+    <w:p>
+      <w:r>
+        <w:t xml:space="preserve">Opdrachten sectie 2 – Javascript </w:t>
+      </w:r>
+      <w:proofErr w:type="spellStart"/>
+      <w:r>
+        <w:t>fundamentals</w:t>
+      </w:r>
+      <w:proofErr w:type="spellEnd"/>
+      <w:r>
+        <w:t xml:space="preserve"> (part 1,</w:t>
+      </w:r>
+    </w:p>
+    <w:p>
+      <w:r>
+        <w:t>video 26 tot en met 30)</w:t>
+      </w:r>
+    </w:p>
+    <w:p>
+      <w:r>
+        <w:t>Kennisopdrachten</w:t>
+      </w:r>
+    </w:p>
+    <w:p>
+      <w:r>
+        <w:t>1. Wat is een “switch statement”? Waarvoor gebruik je een “switch statement”?</w:t>
+      </w:r>
+    </w:p>
+    <w:p>
+      <w:r>
+        <w:t xml:space="preserve">2. Wat betekent “hard </w:t>
+      </w:r>
+      <w:proofErr w:type="spellStart"/>
+      <w:r>
+        <w:t>coded</w:t>
       </w:r>
       <w:proofErr w:type="spellEnd"/>
       <w:r>
@@ -1005,268 +1248,28 @@
       </w:r>
       <w:proofErr w:type="spellEnd"/>
       <w:r>
-        <w:t>”?</w:t>
-      </w:r>
-    </w:p>
-    <w:p>
-      <w:r>
-        <w:t>12. Wat zijn “</w:t>
-      </w:r>
-      <w:proofErr w:type="spellStart"/>
-      <w:r>
-        <w:t>thruty</w:t>
-      </w:r>
-      <w:proofErr w:type="spellEnd"/>
-      <w:r>
-        <w:t xml:space="preserve"> </w:t>
-      </w:r>
-      <w:proofErr w:type="spellStart"/>
-      <w:r>
-        <w:t>values</w:t>
-      </w:r>
-      <w:proofErr w:type="spellEnd"/>
-      <w:r>
-        <w:t>”?</w:t>
-      </w:r>
-    </w:p>
-    <w:p/>
-    <w:p>
-      <w:r>
-        <w:t>13. Wat verschijnt er in de console?</w:t>
-      </w:r>
-    </w:p>
-    <w:p/>
-    <w:p>
-      <w:r>
-        <w:t>14. Wat verschijnt er in de console?</w:t>
-      </w:r>
-    </w:p>
-    <w:p/>
-    <w:p>
-      <w:r>
-        <w:t>15. Wat verschijnt er in de console?</w:t>
-      </w:r>
-    </w:p>
-    <w:p/>
-    <w:p>
-      <w:r>
-        <w:t>16. Wat verschijnt er in de console?</w:t>
-      </w:r>
-    </w:p>
-    <w:p/>
-    <w:p>
-      <w:r>
-        <w:t>17. Wat verschijnt er in de console?</w:t>
-      </w:r>
-    </w:p>
-    <w:p/>
-    <w:p>
-      <w:r>
-        <w:t>18. Wat verschijnt er in de console?</w:t>
-      </w:r>
-    </w:p>
-    <w:p/>
-    <w:p>
-      <w:r>
-        <w:t>19. Wat verschijnt er in de console?</w:t>
-      </w:r>
-    </w:p>
-    <w:p/>
-    <w:p>
-      <w:r>
-        <w:t>20. Wat verschijnt er in de console?</w:t>
-      </w:r>
-    </w:p>
-    <w:p/>
-    <w:p>
-      <w:r>
-        <w:t>21. Wat verschijnt er in de console?</w:t>
-      </w:r>
-    </w:p>
-    <w:p/>
-    <w:p>
-      <w:r>
-        <w:t>22. Wat is het verschil tussen “==” en “===”?</w:t>
-      </w:r>
-    </w:p>
-    <w:p>
-      <w:r>
-        <w:t>23. Wat verschijnt er in de console?</w:t>
-      </w:r>
-    </w:p>
-    <w:p/>
-    <w:p>
-      <w:r>
-        <w:t>24. Wat verschijnt er in de console?</w:t>
-      </w:r>
-    </w:p>
-    <w:p/>
-    <w:p>
-      <w:r>
-        <w:t>25. Wat verschijnt er in de console?</w:t>
-      </w:r>
-    </w:p>
-    <w:p/>
-    <w:p>
-      <w:r>
-        <w:t>26. Het regent en de zon schijnt. Ik ga patat halen als de zon schijnt. Ga ik patat halen?</w:t>
-      </w:r>
-    </w:p>
-    <w:p>
-      <w:r>
-        <w:t>27. Het regent en de zon schijnt. Ik ga patat halen als de zon schijnt en het regent. Ga ik patat</w:t>
-      </w:r>
-    </w:p>
-    <w:p>
-      <w:r>
-        <w:t>halen?</w:t>
-      </w:r>
-    </w:p>
+        <w:t>” in programmeren?</w:t>
+      </w:r>
+    </w:p>
+    <w:p>
+      <w:r>
+        <w:t>3. Waarom is de “break” in een “switch statement” zo belangrijk? Geef een codevoorbeeld bij je</w:t>
+      </w:r>
+    </w:p>
+    <w:p>
+      <w:r>
+        <w:t>uitleg.</w:t>
+      </w:r>
+    </w:p>
+    <w:p>
+      <w:r>
+        <w:t>4. Wat verschijnt er in de console?</w:t>
+      </w:r>
+    </w:p>
+    <w:p/>
     <w:p>
       <w:r>
         <w:lastRenderedPageBreak/>
-        <w:t>28. Het regent en de zon schijnt. Ik ga patat halen als de zon schijnt of als het regent. Ga ik patat</w:t>
-      </w:r>
-    </w:p>
-    <w:p>
-      <w:r>
-        <w:t>halen?</w:t>
-      </w:r>
-    </w:p>
-    <w:p>
-      <w:r>
-        <w:t>29. Het regent en de zon schijnt. Ik ga patat halen als het regent of als het sneeuwt. Ga ik patat</w:t>
-      </w:r>
-    </w:p>
-    <w:p>
-      <w:r>
-        <w:t>halen?</w:t>
-      </w:r>
-    </w:p>
-    <w:p>
-      <w:r>
-        <w:t>30. Het regent en de zon schijnt. Ik ga patat halen als het regent en het sneeuwt. Ga ik patat halen?</w:t>
-      </w:r>
-    </w:p>
-    <w:p>
-      <w:r>
-        <w:t>31. Wat betekent het uitroepteken in Javascript (“!”)? Geef een voorbeeld van het gebruik van het</w:t>
-      </w:r>
-    </w:p>
-    <w:p>
-      <w:r>
-        <w:t>uitroepteken in Javascript.</w:t>
-      </w:r>
-    </w:p>
-    <w:p>
-      <w:r>
-        <w:t>32. Wat verschijnt er in de console?</w:t>
-      </w:r>
-    </w:p>
-    <w:p/>
-    <w:p>
-      <w:r>
-        <w:t>33. Wat verschijnt er in de console?</w:t>
-      </w:r>
-    </w:p>
-    <w:p/>
-    <w:p>
-      <w:r>
-        <w:t>34. Wat verschijnt er in de console?</w:t>
-      </w:r>
-    </w:p>
-    <w:p/>
-    <w:p>
-      <w:r>
-        <w:t>35. Wat verschijnt er in de console?</w:t>
-      </w:r>
-    </w:p>
-    <w:p/>
-    <w:p>
-      <w:r>
-        <w:t>36. Wat verschijnt er in de console?</w:t>
-      </w:r>
-    </w:p>
-    <w:p/>
-    <w:p>
-      <w:r>
-        <w:t>37. Wat verschijnt er in de console?</w:t>
-      </w:r>
-    </w:p>
-    <w:p/>
-    <w:p>
-      <w:r>
-        <w:t>38. Onderstaande code is syntactische correct, maar waarom is het toch ongewenste code?</w:t>
-      </w:r>
-    </w:p>
-    <w:p/>
-    <w:p>
-      <w:r>
-        <w:t xml:space="preserve">Opdrachten sectie 2 – Javascript </w:t>
-      </w:r>
-      <w:proofErr w:type="spellStart"/>
-      <w:r>
-        <w:t>fundamentals</w:t>
-      </w:r>
-      <w:proofErr w:type="spellEnd"/>
-      <w:r>
-        <w:t xml:space="preserve"> (part 1,</w:t>
-      </w:r>
-    </w:p>
-    <w:p>
-      <w:r>
-        <w:t>video 26 tot en met 30)</w:t>
-      </w:r>
-    </w:p>
-    <w:p>
-      <w:r>
-        <w:t>Kennisopdrachten</w:t>
-      </w:r>
-    </w:p>
-    <w:p>
-      <w:r>
-        <w:t>1. Wat is een “switch statement”? Waarvoor gebruik je een “switch statement”?</w:t>
-      </w:r>
-    </w:p>
-    <w:p>
-      <w:r>
-        <w:t xml:space="preserve">2. Wat betekent “hard </w:t>
-      </w:r>
-      <w:proofErr w:type="spellStart"/>
-      <w:r>
-        <w:t>coded</w:t>
-      </w:r>
-      <w:proofErr w:type="spellEnd"/>
-      <w:r>
-        <w:t xml:space="preserve"> </w:t>
-      </w:r>
-      <w:proofErr w:type="spellStart"/>
-      <w:r>
-        <w:t>values</w:t>
-      </w:r>
-      <w:proofErr w:type="spellEnd"/>
-      <w:r>
-        <w:t>” in programmeren?</w:t>
-      </w:r>
-    </w:p>
-    <w:p>
-      <w:r>
-        <w:t>3. Waarom is de “break” in een “switch statement” zo belangrijk? Geef een codevoorbeeld bij je</w:t>
-      </w:r>
-    </w:p>
-    <w:p>
-      <w:r>
-        <w:t>uitleg.</w:t>
-      </w:r>
-    </w:p>
-    <w:p>
-      <w:r>
-        <w:t>4. Wat verschijnt er in de console?</w:t>
-      </w:r>
-    </w:p>
-    <w:p/>
-    <w:p>
-      <w:r>
         <w:t>5. Wat verschijnt er in de console?</w:t>
       </w:r>
     </w:p>
